--- a/Synopsis.docx
+++ b/Synopsis.docx
@@ -245,7 +245,23 @@
           <w:sz w:val="24"/>
           <w:szCs w:val="24"/>
         </w:rPr>
-        <w:t>21359 – Chinmay Patil</w:t>
+        <w:t>2135</w:t>
+      </w:r>
+      <w:r>
+        <w:rPr>
+          <w:rFonts w:ascii="Times New Roman" w:eastAsia="Times New Roman" w:hAnsi="Times New Roman" w:cs="Times New Roman"/>
+          <w:sz w:val="24"/>
+          <w:szCs w:val="24"/>
+        </w:rPr>
+        <w:t>8</w:t>
+      </w:r>
+      <w:r>
+        <w:rPr>
+          <w:rFonts w:ascii="Times New Roman" w:eastAsia="Times New Roman" w:hAnsi="Times New Roman" w:cs="Times New Roman"/>
+          <w:sz w:val="24"/>
+          <w:szCs w:val="24"/>
+        </w:rPr>
+        <w:t xml:space="preserve"> – Chinmay Patil</w:t>
       </w:r>
     </w:p>
     <w:p>
@@ -399,6 +415,32 @@
           <w:szCs w:val="24"/>
         </w:rPr>
         <w:t xml:space="preserve">In India, medical health services are becoming expensive in urban and rural areas. The availability of medical facilities is sparse in rural areas due to which patients are devoid of proper medication. </w:t>
+      </w:r>
+      <w:r>
+        <w:rPr>
+          <w:rFonts w:ascii="Times New Roman" w:eastAsia="Times New Roman" w:hAnsi="Times New Roman" w:cs="Times New Roman"/>
+          <w:sz w:val="24"/>
+          <w:szCs w:val="24"/>
+        </w:rPr>
+        <w:t xml:space="preserve">By building this project, we are bringing doctors and patients closer where patients could find the best doctor available for treating their ailment. As a surplus, prescriptions, medical history and dose reminders are also provided for the patient’s wellbeing. Epidemic tracking could also be performed by tracking the number of cases of a particular disease occurring </w:t>
+      </w:r>
+      <w:proofErr w:type="gramStart"/>
+      <w:r>
+        <w:rPr>
+          <w:rFonts w:ascii="Times New Roman" w:eastAsia="Times New Roman" w:hAnsi="Times New Roman" w:cs="Times New Roman"/>
+          <w:sz w:val="24"/>
+          <w:szCs w:val="24"/>
+        </w:rPr>
+        <w:t>in  a</w:t>
+      </w:r>
+      <w:proofErr w:type="gramEnd"/>
+      <w:r>
+        <w:rPr>
+          <w:rFonts w:ascii="Times New Roman" w:eastAsia="Times New Roman" w:hAnsi="Times New Roman" w:cs="Times New Roman"/>
+          <w:sz w:val="24"/>
+          <w:szCs w:val="24"/>
+        </w:rPr>
+        <w:t xml:space="preserve"> locality.</w:t>
       </w:r>
     </w:p>
     <w:p>
@@ -599,6 +641,7 @@
           <w:sz w:val="24"/>
           <w:szCs w:val="24"/>
         </w:rPr>
+        <w:lastRenderedPageBreak/>
         <w:t>S/W and H/W requirement</w:t>
       </w:r>
     </w:p>
@@ -666,7 +709,6 @@
           <w:sz w:val="24"/>
           <w:szCs w:val="24"/>
         </w:rPr>
-        <w:lastRenderedPageBreak/>
         <w:t>Android SDK and Build Tools (Gradle)</w:t>
       </w:r>
     </w:p>
@@ -791,17 +833,49 @@
         </w:rPr>
         <w:t xml:space="preserve">Our project includes two mobile applications, one for the user/patient and another for doctors who have subscribed to our service. The user and doctor need to authenticate themselves with the apps, providing essential information that would identify them uniquely. For doctors, appointment details, check-up fees, speciality etc. are also included. The users could provide their health-oriented details such as age, weight, blood group and history of other ailments if needed. </w:t>
       </w:r>
-    </w:p>
-    <w:p>
-      <w:pPr>
-        <w:spacing w:after="0" w:line="360" w:lineRule="auto"/>
-        <w:jc w:val="both"/>
-        <w:rPr>
-          <w:rFonts w:ascii="Times New Roman" w:eastAsia="Times New Roman" w:hAnsi="Times New Roman" w:cs="Times New Roman"/>
-          <w:sz w:val="24"/>
-          <w:szCs w:val="24"/>
-        </w:rPr>
-      </w:pPr>
+      <w:r>
+        <w:rPr>
+          <w:rFonts w:ascii="Times New Roman" w:eastAsia="Times New Roman" w:hAnsi="Times New Roman" w:cs="Times New Roman"/>
+          <w:sz w:val="24"/>
+          <w:szCs w:val="24"/>
+        </w:rPr>
+        <w:t xml:space="preserve">The users will then get a gross automated diagnosis based on the symptoms </w:t>
+      </w:r>
+      <w:r>
+        <w:rPr>
+          <w:rFonts w:ascii="Times New Roman" w:eastAsia="Times New Roman" w:hAnsi="Times New Roman" w:cs="Times New Roman"/>
+          <w:sz w:val="24"/>
+          <w:szCs w:val="24"/>
+        </w:rPr>
+        <w:t>they have</w:t>
+      </w:r>
+      <w:r>
+        <w:rPr>
+          <w:rFonts w:ascii="Times New Roman" w:eastAsia="Times New Roman" w:hAnsi="Times New Roman" w:cs="Times New Roman"/>
+          <w:sz w:val="24"/>
+          <w:szCs w:val="24"/>
+        </w:rPr>
+        <w:t xml:space="preserve"> entered. </w:t>
+      </w:r>
+    </w:p>
+    <w:p>
+      <w:pPr>
+        <w:spacing w:after="0" w:line="360" w:lineRule="auto"/>
+        <w:jc w:val="both"/>
+        <w:rPr>
+          <w:rFonts w:ascii="Times New Roman" w:eastAsia="Times New Roman" w:hAnsi="Times New Roman" w:cs="Times New Roman"/>
+          <w:sz w:val="24"/>
+          <w:szCs w:val="24"/>
+        </w:rPr>
+      </w:pPr>
+      <w:r>
+        <w:rPr>
+          <w:rFonts w:ascii="Times New Roman" w:eastAsia="Times New Roman" w:hAnsi="Times New Roman" w:cs="Times New Roman"/>
+          <w:sz w:val="24"/>
+          <w:szCs w:val="24"/>
+        </w:rPr>
+        <w:t xml:space="preserve">Following to the diagnosis, the users will get contact details of doctors and hospitals in their locality that specialize the diagnosed ailment. Moreover, the automated diagnosis also gets verified by a doctor. Prescriptions are sent digitally to the user’s app, which creates automatic dose remainders on their device. </w:t>
+      </w:r>
     </w:p>
     <w:p>
       <w:pPr>

--- a/Synopsis.docx
+++ b/Synopsis.docx
@@ -27,28 +27,19 @@
       </w:pPr>
       <w:r>
         <w:rPr>
-          <w:rFonts w:ascii="Times New Roman" w:eastAsia="Times New Roman" w:hAnsi="Times New Roman" w:cs="Times New Roman"/>
-          <w:color w:val="000000"/>
-          <w:sz w:val="24"/>
-          <w:szCs w:val="24"/>
-        </w:rPr>
-        <w:t>Project Based Learning-II</w:t>
-      </w:r>
-      <w:r>
-        <w:rPr>
           <w:noProof/>
         </w:rPr>
         <w:drawing>
-          <wp:anchor distT="0" distB="0" distL="114935" distR="114935" simplePos="0" relativeHeight="251658240" behindDoc="0" locked="0" layoutInCell="1" hidden="0" allowOverlap="1" wp14:anchorId="29E2A32A" wp14:editId="769A44DE">
+          <wp:anchor distT="0" distB="0" distL="114935" distR="114935" simplePos="0" relativeHeight="251658240" behindDoc="0" locked="0" layoutInCell="1" hidden="0" allowOverlap="1" wp14:anchorId="29E2A32A" wp14:editId="35438481">
             <wp:simplePos x="0" y="0"/>
-            <wp:positionH relativeFrom="column">
-              <wp:posOffset>-387983</wp:posOffset>
+            <wp:positionH relativeFrom="margin">
+              <wp:align>center</wp:align>
             </wp:positionH>
             <wp:positionV relativeFrom="paragraph">
-              <wp:posOffset>-921384</wp:posOffset>
+              <wp:posOffset>6927</wp:posOffset>
             </wp:positionV>
             <wp:extent cx="723265" cy="661670"/>
-            <wp:effectExtent l="0" t="0" r="0" b="0"/>
+            <wp:effectExtent l="0" t="0" r="635" b="5080"/>
             <wp:wrapSquare wrapText="bothSides" distT="0" distB="0" distL="114935" distR="114935"/>
             <wp:docPr id="1" name="image1.png"/>
             <wp:cNvGraphicFramePr/>
@@ -97,6 +88,7 @@
           <w:tab w:val="right" w:pos="9026"/>
         </w:tabs>
         <w:spacing w:after="0" w:line="240" w:lineRule="auto"/>
+        <w:ind w:firstLine="720"/>
         <w:jc w:val="center"/>
         <w:rPr>
           <w:rFonts w:ascii="Times New Roman" w:eastAsia="Times New Roman" w:hAnsi="Times New Roman" w:cs="Times New Roman"/>
@@ -105,23 +97,293 @@
           <w:szCs w:val="24"/>
         </w:rPr>
       </w:pPr>
-      <w:r>
+    </w:p>
+    <w:p>
+      <w:pPr>
+        <w:pBdr>
+          <w:top w:val="nil"/>
+          <w:left w:val="nil"/>
+          <w:bottom w:val="nil"/>
+          <w:right w:val="nil"/>
+          <w:between w:val="nil"/>
+        </w:pBdr>
+        <w:tabs>
+          <w:tab w:val="center" w:pos="4513"/>
+          <w:tab w:val="right" w:pos="9026"/>
+        </w:tabs>
+        <w:spacing w:after="0" w:line="240" w:lineRule="auto"/>
+        <w:ind w:firstLine="720"/>
+        <w:jc w:val="center"/>
         <w:rPr>
           <w:rFonts w:ascii="Times New Roman" w:eastAsia="Times New Roman" w:hAnsi="Times New Roman" w:cs="Times New Roman"/>
           <w:color w:val="000000"/>
           <w:sz w:val="24"/>
           <w:szCs w:val="24"/>
         </w:rPr>
-        <w:t>Batch</w:t>
-      </w:r>
-      <w:r>
+      </w:pPr>
+    </w:p>
+    <w:p>
+      <w:pPr>
+        <w:pBdr>
+          <w:top w:val="nil"/>
+          <w:left w:val="nil"/>
+          <w:bottom w:val="nil"/>
+          <w:right w:val="nil"/>
+          <w:between w:val="nil"/>
+        </w:pBdr>
+        <w:tabs>
+          <w:tab w:val="center" w:pos="4513"/>
+          <w:tab w:val="right" w:pos="9026"/>
+        </w:tabs>
+        <w:spacing w:after="0" w:line="240" w:lineRule="auto"/>
+        <w:ind w:firstLine="720"/>
+        <w:jc w:val="center"/>
         <w:rPr>
           <w:rFonts w:ascii="Times New Roman" w:eastAsia="Times New Roman" w:hAnsi="Times New Roman" w:cs="Times New Roman"/>
           <w:color w:val="000000"/>
           <w:sz w:val="24"/>
           <w:szCs w:val="24"/>
         </w:rPr>
-        <w:t xml:space="preserve"> G3</w:t>
+      </w:pPr>
+    </w:p>
+    <w:p>
+      <w:pPr>
+        <w:pBdr>
+          <w:top w:val="nil"/>
+          <w:left w:val="nil"/>
+          <w:bottom w:val="nil"/>
+          <w:right w:val="nil"/>
+          <w:between w:val="nil"/>
+        </w:pBdr>
+        <w:tabs>
+          <w:tab w:val="center" w:pos="4513"/>
+          <w:tab w:val="right" w:pos="9026"/>
+        </w:tabs>
+        <w:spacing w:after="0" w:line="240" w:lineRule="auto"/>
+        <w:ind w:firstLine="720"/>
+        <w:jc w:val="center"/>
+        <w:rPr>
+          <w:rFonts w:ascii="Times New Roman" w:eastAsia="Times New Roman" w:hAnsi="Times New Roman" w:cs="Times New Roman"/>
+          <w:color w:val="000000"/>
+          <w:sz w:val="24"/>
+          <w:szCs w:val="24"/>
+        </w:rPr>
+      </w:pPr>
+    </w:p>
+    <w:p>
+      <w:pPr>
+        <w:pBdr>
+          <w:top w:val="nil"/>
+          <w:left w:val="nil"/>
+          <w:bottom w:val="nil"/>
+          <w:right w:val="nil"/>
+          <w:between w:val="nil"/>
+        </w:pBdr>
+        <w:tabs>
+          <w:tab w:val="center" w:pos="4513"/>
+          <w:tab w:val="right" w:pos="9026"/>
+        </w:tabs>
+        <w:spacing w:after="0" w:line="240" w:lineRule="auto"/>
+        <w:ind w:firstLine="720"/>
+        <w:jc w:val="center"/>
+        <w:rPr>
+          <w:rFonts w:ascii="Times New Roman" w:eastAsia="Times New Roman" w:hAnsi="Times New Roman" w:cs="Times New Roman"/>
+          <w:color w:val="000000"/>
+          <w:sz w:val="24"/>
+          <w:szCs w:val="24"/>
+        </w:rPr>
+      </w:pPr>
+      <w:r>
+        <w:rPr>
+          <w:rFonts w:ascii="Times New Roman" w:eastAsia="Times New Roman" w:hAnsi="Times New Roman" w:cs="Times New Roman"/>
+          <w:color w:val="000000"/>
+          <w:sz w:val="24"/>
+          <w:szCs w:val="24"/>
+        </w:rPr>
+        <w:t>A synopsis</w:t>
+      </w:r>
+    </w:p>
+    <w:p>
+      <w:pPr>
+        <w:pBdr>
+          <w:top w:val="nil"/>
+          <w:left w:val="nil"/>
+          <w:bottom w:val="nil"/>
+          <w:right w:val="nil"/>
+          <w:between w:val="nil"/>
+        </w:pBdr>
+        <w:tabs>
+          <w:tab w:val="center" w:pos="4513"/>
+          <w:tab w:val="right" w:pos="9026"/>
+        </w:tabs>
+        <w:spacing w:after="0" w:line="240" w:lineRule="auto"/>
+        <w:ind w:firstLine="720"/>
+        <w:jc w:val="center"/>
+        <w:rPr>
+          <w:rFonts w:ascii="Times New Roman" w:eastAsia="Times New Roman" w:hAnsi="Times New Roman" w:cs="Times New Roman"/>
+          <w:color w:val="000000"/>
+          <w:sz w:val="24"/>
+          <w:szCs w:val="24"/>
+        </w:rPr>
+      </w:pPr>
+      <w:r>
+        <w:rPr>
+          <w:rFonts w:ascii="Times New Roman" w:eastAsia="Times New Roman" w:hAnsi="Times New Roman" w:cs="Times New Roman"/>
+          <w:color w:val="000000"/>
+          <w:sz w:val="24"/>
+          <w:szCs w:val="24"/>
+        </w:rPr>
+        <w:t>On</w:t>
+      </w:r>
+    </w:p>
+    <w:p>
+      <w:pPr>
+        <w:pBdr>
+          <w:top w:val="nil"/>
+          <w:left w:val="nil"/>
+          <w:bottom w:val="nil"/>
+          <w:right w:val="nil"/>
+          <w:between w:val="nil"/>
+        </w:pBdr>
+        <w:tabs>
+          <w:tab w:val="center" w:pos="4513"/>
+          <w:tab w:val="right" w:pos="9026"/>
+        </w:tabs>
+        <w:spacing w:after="0" w:line="240" w:lineRule="auto"/>
+        <w:ind w:firstLine="720"/>
+        <w:jc w:val="center"/>
+        <w:rPr>
+          <w:rFonts w:ascii="Times New Roman" w:eastAsia="Times New Roman" w:hAnsi="Times New Roman" w:cs="Times New Roman"/>
+          <w:b/>
+          <w:bCs/>
+          <w:color w:val="000000"/>
+          <w:sz w:val="24"/>
+          <w:szCs w:val="24"/>
+        </w:rPr>
+      </w:pPr>
+      <w:r>
+        <w:rPr>
+          <w:rFonts w:ascii="Times New Roman" w:eastAsia="Times New Roman" w:hAnsi="Times New Roman" w:cs="Times New Roman"/>
+          <w:b/>
+          <w:bCs/>
+          <w:sz w:val="24"/>
+          <w:szCs w:val="24"/>
+        </w:rPr>
+        <w:t>Quick Medical Diagnosis with Automated Symptoms Analyzer and Basic Healthcare Management App</w:t>
+      </w:r>
+    </w:p>
+    <w:p>
+      <w:pPr>
+        <w:pBdr>
+          <w:top w:val="nil"/>
+          <w:left w:val="nil"/>
+          <w:bottom w:val="nil"/>
+          <w:right w:val="nil"/>
+          <w:between w:val="nil"/>
+        </w:pBdr>
+        <w:tabs>
+          <w:tab w:val="center" w:pos="4513"/>
+          <w:tab w:val="right" w:pos="9026"/>
+        </w:tabs>
+        <w:spacing w:after="0" w:line="240" w:lineRule="auto"/>
+        <w:ind w:firstLine="720"/>
+        <w:jc w:val="center"/>
+        <w:rPr>
+          <w:rFonts w:ascii="Times New Roman" w:eastAsia="Times New Roman" w:hAnsi="Times New Roman" w:cs="Times New Roman"/>
+          <w:color w:val="000000"/>
+          <w:sz w:val="24"/>
+          <w:szCs w:val="24"/>
+        </w:rPr>
+      </w:pPr>
+    </w:p>
+    <w:p>
+      <w:pPr>
+        <w:pBdr>
+          <w:top w:val="nil"/>
+          <w:left w:val="nil"/>
+          <w:bottom w:val="nil"/>
+          <w:right w:val="nil"/>
+          <w:between w:val="nil"/>
+        </w:pBdr>
+        <w:tabs>
+          <w:tab w:val="center" w:pos="4513"/>
+          <w:tab w:val="right" w:pos="9026"/>
+        </w:tabs>
+        <w:spacing w:after="0" w:line="240" w:lineRule="auto"/>
+        <w:ind w:firstLine="720"/>
+        <w:jc w:val="center"/>
+        <w:rPr>
+          <w:rFonts w:ascii="Times New Roman" w:eastAsia="Times New Roman" w:hAnsi="Times New Roman" w:cs="Times New Roman"/>
+          <w:color w:val="000000"/>
+          <w:sz w:val="24"/>
+          <w:szCs w:val="24"/>
+        </w:rPr>
+      </w:pPr>
+      <w:r>
+        <w:rPr>
+          <w:rFonts w:ascii="Times New Roman" w:eastAsia="Times New Roman" w:hAnsi="Times New Roman" w:cs="Times New Roman"/>
+          <w:color w:val="000000"/>
+          <w:sz w:val="24"/>
+          <w:szCs w:val="24"/>
+        </w:rPr>
+        <w:t>Under</w:t>
+      </w:r>
+    </w:p>
+    <w:p>
+      <w:pPr>
+        <w:pBdr>
+          <w:top w:val="nil"/>
+          <w:left w:val="nil"/>
+          <w:bottom w:val="nil"/>
+          <w:right w:val="nil"/>
+          <w:between w:val="nil"/>
+        </w:pBdr>
+        <w:tabs>
+          <w:tab w:val="center" w:pos="4513"/>
+          <w:tab w:val="right" w:pos="9026"/>
+        </w:tabs>
+        <w:spacing w:after="0" w:line="240" w:lineRule="auto"/>
+        <w:ind w:firstLine="720"/>
+        <w:jc w:val="center"/>
+        <w:rPr>
+          <w:rFonts w:ascii="Times New Roman" w:eastAsia="Times New Roman" w:hAnsi="Times New Roman" w:cs="Times New Roman"/>
+          <w:color w:val="000000"/>
+          <w:sz w:val="24"/>
+          <w:szCs w:val="24"/>
+        </w:rPr>
+      </w:pPr>
+    </w:p>
+    <w:p>
+      <w:pPr>
+        <w:pBdr>
+          <w:top w:val="nil"/>
+          <w:left w:val="nil"/>
+          <w:bottom w:val="nil"/>
+          <w:right w:val="nil"/>
+          <w:between w:val="nil"/>
+        </w:pBdr>
+        <w:tabs>
+          <w:tab w:val="center" w:pos="4513"/>
+          <w:tab w:val="right" w:pos="9026"/>
+        </w:tabs>
+        <w:spacing w:after="0" w:line="240" w:lineRule="auto"/>
+        <w:ind w:firstLine="720"/>
+        <w:jc w:val="center"/>
+        <w:rPr>
+          <w:rFonts w:ascii="Times New Roman" w:eastAsia="Times New Roman" w:hAnsi="Times New Roman" w:cs="Times New Roman"/>
+          <w:color w:val="000000"/>
+          <w:sz w:val="24"/>
+          <w:szCs w:val="24"/>
+        </w:rPr>
+      </w:pPr>
+      <w:r>
+        <w:rPr>
+          <w:rFonts w:ascii="Times New Roman" w:eastAsia="Times New Roman" w:hAnsi="Times New Roman" w:cs="Times New Roman"/>
+          <w:color w:val="000000"/>
+          <w:sz w:val="24"/>
+          <w:szCs w:val="24"/>
+        </w:rPr>
+        <w:t>Project Based Learning-II</w:t>
       </w:r>
     </w:p>
     <w:p>
@@ -153,6 +415,47 @@
           <w:sz w:val="24"/>
           <w:szCs w:val="24"/>
         </w:rPr>
+        <w:t>Batch</w:t>
+      </w:r>
+      <w:r>
+        <w:rPr>
+          <w:rFonts w:ascii="Times New Roman" w:eastAsia="Times New Roman" w:hAnsi="Times New Roman" w:cs="Times New Roman"/>
+          <w:color w:val="000000"/>
+          <w:sz w:val="24"/>
+          <w:szCs w:val="24"/>
+        </w:rPr>
+        <w:t xml:space="preserve"> G3</w:t>
+      </w:r>
+    </w:p>
+    <w:p>
+      <w:pPr>
+        <w:pBdr>
+          <w:top w:val="nil"/>
+          <w:left w:val="nil"/>
+          <w:bottom w:val="nil"/>
+          <w:right w:val="nil"/>
+          <w:between w:val="nil"/>
+        </w:pBdr>
+        <w:tabs>
+          <w:tab w:val="center" w:pos="4513"/>
+          <w:tab w:val="right" w:pos="9026"/>
+        </w:tabs>
+        <w:spacing w:after="0" w:line="240" w:lineRule="auto"/>
+        <w:jc w:val="center"/>
+        <w:rPr>
+          <w:rFonts w:ascii="Times New Roman" w:eastAsia="Times New Roman" w:hAnsi="Times New Roman" w:cs="Times New Roman"/>
+          <w:color w:val="000000"/>
+          <w:sz w:val="24"/>
+          <w:szCs w:val="24"/>
+        </w:rPr>
+      </w:pPr>
+      <w:r>
+        <w:rPr>
+          <w:rFonts w:ascii="Times New Roman" w:eastAsia="Times New Roman" w:hAnsi="Times New Roman" w:cs="Times New Roman"/>
+          <w:color w:val="000000"/>
+          <w:sz w:val="24"/>
+          <w:szCs w:val="24"/>
+        </w:rPr>
         <w:t>Date</w:t>
       </w:r>
       <w:r>
@@ -163,6 +466,38 @@
           <w:szCs w:val="24"/>
         </w:rPr>
         <w:t>: 11-03-2023</w:t>
+      </w:r>
+    </w:p>
+    <w:p>
+      <w:pPr>
+        <w:pBdr>
+          <w:top w:val="nil"/>
+          <w:left w:val="nil"/>
+          <w:bottom w:val="nil"/>
+          <w:right w:val="nil"/>
+          <w:between w:val="nil"/>
+        </w:pBdr>
+        <w:tabs>
+          <w:tab w:val="center" w:pos="4513"/>
+          <w:tab w:val="right" w:pos="9026"/>
+        </w:tabs>
+        <w:spacing w:after="0" w:line="240" w:lineRule="auto"/>
+        <w:jc w:val="center"/>
+        <w:rPr>
+          <w:rFonts w:ascii="Times New Roman" w:eastAsia="Times New Roman" w:hAnsi="Times New Roman" w:cs="Times New Roman"/>
+          <w:color w:val="000000"/>
+          <w:sz w:val="24"/>
+          <w:szCs w:val="24"/>
+        </w:rPr>
+      </w:pPr>
+      <w:r>
+        <w:rPr>
+          <w:rFonts w:ascii="Times New Roman" w:eastAsia="Times New Roman" w:hAnsi="Times New Roman" w:cs="Times New Roman"/>
+          <w:color w:val="000000"/>
+          <w:sz w:val="24"/>
+          <w:szCs w:val="24"/>
+        </w:rPr>
+        <w:t>AY: 2022-2023</w:t>
       </w:r>
     </w:p>
     <w:p>
@@ -182,9 +517,128 @@
       </w:pPr>
       <w:bookmarkStart w:id="0" w:name="_gjdgxs" w:colFirst="0" w:colLast="0"/>
       <w:bookmarkEnd w:id="0"/>
-      <w:r>
-        <w:rPr>
-          <w:rFonts w:ascii="Times New Roman" w:eastAsia="Times New Roman" w:hAnsi="Times New Roman" w:cs="Times New Roman"/>
+    </w:p>
+    <w:p>
+      <w:pPr>
+        <w:spacing w:after="0" w:line="360" w:lineRule="auto"/>
+        <w:jc w:val="both"/>
+        <w:rPr>
+          <w:rFonts w:ascii="Times New Roman" w:eastAsia="Times New Roman" w:hAnsi="Times New Roman" w:cs="Times New Roman"/>
+          <w:b/>
+          <w:bCs/>
+          <w:sz w:val="24"/>
+          <w:szCs w:val="24"/>
+        </w:rPr>
+      </w:pPr>
+    </w:p>
+    <w:p>
+      <w:pPr>
+        <w:spacing w:after="0" w:line="360" w:lineRule="auto"/>
+        <w:jc w:val="both"/>
+        <w:rPr>
+          <w:rFonts w:ascii="Times New Roman" w:eastAsia="Times New Roman" w:hAnsi="Times New Roman" w:cs="Times New Roman"/>
+          <w:b/>
+          <w:bCs/>
+          <w:sz w:val="24"/>
+          <w:szCs w:val="24"/>
+        </w:rPr>
+      </w:pPr>
+    </w:p>
+    <w:p>
+      <w:pPr>
+        <w:spacing w:after="0" w:line="360" w:lineRule="auto"/>
+        <w:jc w:val="both"/>
+        <w:rPr>
+          <w:rFonts w:ascii="Times New Roman" w:eastAsia="Times New Roman" w:hAnsi="Times New Roman" w:cs="Times New Roman"/>
+          <w:b/>
+          <w:bCs/>
+          <w:sz w:val="24"/>
+          <w:szCs w:val="24"/>
+        </w:rPr>
+      </w:pPr>
+    </w:p>
+    <w:p>
+      <w:pPr>
+        <w:spacing w:after="0" w:line="360" w:lineRule="auto"/>
+        <w:jc w:val="both"/>
+        <w:rPr>
+          <w:rFonts w:ascii="Times New Roman" w:eastAsia="Times New Roman" w:hAnsi="Times New Roman" w:cs="Times New Roman"/>
+          <w:b/>
+          <w:bCs/>
+          <w:sz w:val="24"/>
+          <w:szCs w:val="24"/>
+        </w:rPr>
+      </w:pPr>
+    </w:p>
+    <w:p>
+      <w:pPr>
+        <w:spacing w:after="0" w:line="360" w:lineRule="auto"/>
+        <w:jc w:val="both"/>
+        <w:rPr>
+          <w:rFonts w:ascii="Times New Roman" w:eastAsia="Times New Roman" w:hAnsi="Times New Roman" w:cs="Times New Roman"/>
+          <w:b/>
+          <w:bCs/>
+          <w:sz w:val="24"/>
+          <w:szCs w:val="24"/>
+        </w:rPr>
+      </w:pPr>
+    </w:p>
+    <w:p>
+      <w:pPr>
+        <w:spacing w:after="0" w:line="360" w:lineRule="auto"/>
+        <w:jc w:val="both"/>
+        <w:rPr>
+          <w:rFonts w:ascii="Times New Roman" w:eastAsia="Times New Roman" w:hAnsi="Times New Roman" w:cs="Times New Roman"/>
+          <w:b/>
+          <w:bCs/>
+          <w:sz w:val="24"/>
+          <w:szCs w:val="24"/>
+        </w:rPr>
+      </w:pPr>
+    </w:p>
+    <w:p>
+      <w:pPr>
+        <w:spacing w:after="0" w:line="360" w:lineRule="auto"/>
+        <w:jc w:val="both"/>
+        <w:rPr>
+          <w:rFonts w:ascii="Times New Roman" w:eastAsia="Times New Roman" w:hAnsi="Times New Roman" w:cs="Times New Roman"/>
+          <w:b/>
+          <w:bCs/>
+          <w:sz w:val="24"/>
+          <w:szCs w:val="24"/>
+        </w:rPr>
+      </w:pPr>
+    </w:p>
+    <w:p>
+      <w:pPr>
+        <w:spacing w:after="0" w:line="360" w:lineRule="auto"/>
+        <w:jc w:val="both"/>
+        <w:rPr>
+          <w:rFonts w:ascii="Times New Roman" w:eastAsia="Times New Roman" w:hAnsi="Times New Roman" w:cs="Times New Roman"/>
+          <w:b/>
+          <w:bCs/>
+          <w:sz w:val="24"/>
+          <w:szCs w:val="24"/>
+        </w:rPr>
+      </w:pPr>
+    </w:p>
+    <w:p>
+      <w:pPr>
+        <w:spacing w:after="0" w:line="360" w:lineRule="auto"/>
+        <w:jc w:val="center"/>
+        <w:rPr>
+          <w:rFonts w:ascii="Times New Roman" w:eastAsia="Times New Roman" w:hAnsi="Times New Roman" w:cs="Times New Roman"/>
+          <w:b/>
+          <w:bCs/>
+          <w:sz w:val="24"/>
+          <w:szCs w:val="24"/>
+        </w:rPr>
+      </w:pPr>
+      <w:r>
+        <w:rPr>
+          <w:rFonts w:ascii="Times New Roman" w:eastAsia="Times New Roman" w:hAnsi="Times New Roman" w:cs="Times New Roman"/>
+          <w:b/>
+          <w:bCs/>
           <w:sz w:val="24"/>
           <w:szCs w:val="24"/>
         </w:rPr>
@@ -194,7 +648,7 @@
     <w:p>
       <w:pPr>
         <w:spacing w:after="0" w:line="360" w:lineRule="auto"/>
-        <w:jc w:val="both"/>
+        <w:jc w:val="center"/>
         <w:rPr>
           <w:rFonts w:ascii="Times New Roman" w:eastAsia="Times New Roman" w:hAnsi="Times New Roman" w:cs="Times New Roman"/>
           <w:sz w:val="24"/>
@@ -213,7 +667,7 @@
     <w:p>
       <w:pPr>
         <w:spacing w:after="0" w:line="360" w:lineRule="auto"/>
-        <w:jc w:val="both"/>
+        <w:jc w:val="center"/>
         <w:rPr>
           <w:rFonts w:ascii="Times New Roman" w:eastAsia="Times New Roman" w:hAnsi="Times New Roman" w:cs="Times New Roman"/>
           <w:sz w:val="24"/>
@@ -232,116 +686,140 @@
     <w:p>
       <w:pPr>
         <w:spacing w:after="0" w:line="360" w:lineRule="auto"/>
-        <w:jc w:val="both"/>
-        <w:rPr>
-          <w:rFonts w:ascii="Times New Roman" w:eastAsia="Times New Roman" w:hAnsi="Times New Roman" w:cs="Times New Roman"/>
-          <w:sz w:val="24"/>
-          <w:szCs w:val="24"/>
-        </w:rPr>
-      </w:pPr>
-      <w:r>
-        <w:rPr>
-          <w:rFonts w:ascii="Times New Roman" w:eastAsia="Times New Roman" w:hAnsi="Times New Roman" w:cs="Times New Roman"/>
-          <w:sz w:val="24"/>
-          <w:szCs w:val="24"/>
-        </w:rPr>
-        <w:t>2135</w:t>
-      </w:r>
-      <w:r>
-        <w:rPr>
-          <w:rFonts w:ascii="Times New Roman" w:eastAsia="Times New Roman" w:hAnsi="Times New Roman" w:cs="Times New Roman"/>
-          <w:sz w:val="24"/>
-          <w:szCs w:val="24"/>
-        </w:rPr>
-        <w:t>8</w:t>
-      </w:r>
-      <w:r>
-        <w:rPr>
-          <w:rFonts w:ascii="Times New Roman" w:eastAsia="Times New Roman" w:hAnsi="Times New Roman" w:cs="Times New Roman"/>
-          <w:sz w:val="24"/>
-          <w:szCs w:val="24"/>
-        </w:rPr>
-        <w:t xml:space="preserve"> – Chinmay Patil</w:t>
-      </w:r>
-    </w:p>
-    <w:p>
-      <w:pPr>
-        <w:spacing w:after="0" w:line="360" w:lineRule="auto"/>
-        <w:jc w:val="both"/>
-        <w:rPr>
-          <w:rFonts w:ascii="Times New Roman" w:eastAsia="Times New Roman" w:hAnsi="Times New Roman" w:cs="Times New Roman"/>
-          <w:sz w:val="24"/>
-          <w:szCs w:val="24"/>
-        </w:rPr>
-      </w:pPr>
-      <w:r>
-        <w:rPr>
-          <w:rFonts w:ascii="Times New Roman" w:eastAsia="Times New Roman" w:hAnsi="Times New Roman" w:cs="Times New Roman"/>
-          <w:sz w:val="24"/>
-          <w:szCs w:val="24"/>
-        </w:rPr>
-        <w:t xml:space="preserve">21362 – </w:t>
-      </w:r>
-      <w:proofErr w:type="spellStart"/>
-      <w:r>
-        <w:rPr>
-          <w:rFonts w:ascii="Times New Roman" w:eastAsia="Times New Roman" w:hAnsi="Times New Roman" w:cs="Times New Roman"/>
-          <w:sz w:val="24"/>
-          <w:szCs w:val="24"/>
-        </w:rPr>
-        <w:t>Soaham</w:t>
-      </w:r>
-      <w:proofErr w:type="spellEnd"/>
-      <w:r>
-        <w:rPr>
-          <w:rFonts w:ascii="Times New Roman" w:eastAsia="Times New Roman" w:hAnsi="Times New Roman" w:cs="Times New Roman"/>
-          <w:sz w:val="24"/>
-          <w:szCs w:val="24"/>
-        </w:rPr>
-        <w:t xml:space="preserve"> </w:t>
-      </w:r>
-      <w:proofErr w:type="spellStart"/>
-      <w:r>
-        <w:rPr>
-          <w:rFonts w:ascii="Times New Roman" w:eastAsia="Times New Roman" w:hAnsi="Times New Roman" w:cs="Times New Roman"/>
-          <w:sz w:val="24"/>
-          <w:szCs w:val="24"/>
-        </w:rPr>
-        <w:t>Pimparkar</w:t>
-      </w:r>
-      <w:proofErr w:type="spellEnd"/>
-    </w:p>
-    <w:p>
-      <w:pPr>
-        <w:spacing w:after="0" w:line="360" w:lineRule="auto"/>
-        <w:jc w:val="both"/>
-        <w:rPr>
-          <w:rFonts w:ascii="Times New Roman" w:eastAsia="Times New Roman" w:hAnsi="Times New Roman" w:cs="Times New Roman"/>
-          <w:sz w:val="24"/>
-          <w:szCs w:val="24"/>
-        </w:rPr>
-      </w:pPr>
-    </w:p>
-    <w:p>
-      <w:pPr>
-        <w:spacing w:after="0" w:line="360" w:lineRule="auto"/>
-        <w:jc w:val="both"/>
-        <w:rPr>
-          <w:rFonts w:ascii="Times New Roman" w:eastAsia="Times New Roman" w:hAnsi="Times New Roman" w:cs="Times New Roman"/>
-          <w:b/>
-          <w:bCs/>
-          <w:sz w:val="24"/>
-          <w:szCs w:val="24"/>
-        </w:rPr>
-      </w:pPr>
-      <w:r>
-        <w:rPr>
-          <w:rFonts w:ascii="Times New Roman" w:eastAsia="Times New Roman" w:hAnsi="Times New Roman" w:cs="Times New Roman"/>
-          <w:b/>
-          <w:bCs/>
-          <w:sz w:val="24"/>
-          <w:szCs w:val="24"/>
-        </w:rPr>
+        <w:jc w:val="center"/>
+        <w:rPr>
+          <w:rFonts w:ascii="Times New Roman" w:eastAsia="Times New Roman" w:hAnsi="Times New Roman" w:cs="Times New Roman"/>
+          <w:sz w:val="24"/>
+          <w:szCs w:val="24"/>
+        </w:rPr>
+      </w:pPr>
+      <w:r>
+        <w:rPr>
+          <w:rFonts w:ascii="Times New Roman" w:eastAsia="Times New Roman" w:hAnsi="Times New Roman" w:cs="Times New Roman"/>
+          <w:sz w:val="24"/>
+          <w:szCs w:val="24"/>
+        </w:rPr>
+        <w:t>21358 – Chinmay Patil</w:t>
+      </w:r>
+    </w:p>
+    <w:p>
+      <w:pPr>
+        <w:spacing w:after="0" w:line="360" w:lineRule="auto"/>
+        <w:jc w:val="center"/>
+        <w:rPr>
+          <w:rFonts w:ascii="Times New Roman" w:eastAsia="Times New Roman" w:hAnsi="Times New Roman" w:cs="Times New Roman"/>
+          <w:sz w:val="24"/>
+          <w:szCs w:val="24"/>
+        </w:rPr>
+      </w:pPr>
+      <w:r>
+        <w:rPr>
+          <w:rFonts w:ascii="Times New Roman" w:eastAsia="Times New Roman" w:hAnsi="Times New Roman" w:cs="Times New Roman"/>
+          <w:sz w:val="24"/>
+          <w:szCs w:val="24"/>
+        </w:rPr>
+        <w:t>21362 – Soaham Pimparkar</w:t>
+      </w:r>
+    </w:p>
+    <w:p>
+      <w:pPr>
+        <w:spacing w:after="0" w:line="360" w:lineRule="auto"/>
+        <w:jc w:val="both"/>
+        <w:rPr>
+          <w:rFonts w:ascii="Times New Roman" w:eastAsia="Times New Roman" w:hAnsi="Times New Roman" w:cs="Times New Roman"/>
+          <w:b/>
+          <w:bCs/>
+          <w:sz w:val="24"/>
+          <w:szCs w:val="24"/>
+        </w:rPr>
+      </w:pPr>
+    </w:p>
+    <w:p>
+      <w:pPr>
+        <w:spacing w:after="0" w:line="360" w:lineRule="auto"/>
+        <w:jc w:val="both"/>
+        <w:rPr>
+          <w:rFonts w:ascii="Times New Roman" w:eastAsia="Times New Roman" w:hAnsi="Times New Roman" w:cs="Times New Roman"/>
+          <w:b/>
+          <w:bCs/>
+          <w:sz w:val="24"/>
+          <w:szCs w:val="24"/>
+        </w:rPr>
+      </w:pPr>
+    </w:p>
+    <w:p>
+      <w:pPr>
+        <w:spacing w:after="0" w:line="360" w:lineRule="auto"/>
+        <w:jc w:val="both"/>
+        <w:rPr>
+          <w:rFonts w:ascii="Times New Roman" w:eastAsia="Times New Roman" w:hAnsi="Times New Roman" w:cs="Times New Roman"/>
+          <w:b/>
+          <w:bCs/>
+          <w:sz w:val="24"/>
+          <w:szCs w:val="24"/>
+        </w:rPr>
+      </w:pPr>
+    </w:p>
+    <w:p>
+      <w:pPr>
+        <w:spacing w:after="0" w:line="360" w:lineRule="auto"/>
+        <w:jc w:val="both"/>
+        <w:rPr>
+          <w:rFonts w:ascii="Times New Roman" w:eastAsia="Times New Roman" w:hAnsi="Times New Roman" w:cs="Times New Roman"/>
+          <w:b/>
+          <w:bCs/>
+          <w:sz w:val="24"/>
+          <w:szCs w:val="24"/>
+        </w:rPr>
+      </w:pPr>
+    </w:p>
+    <w:p>
+      <w:pPr>
+        <w:spacing w:after="0" w:line="360" w:lineRule="auto"/>
+        <w:jc w:val="both"/>
+        <w:rPr>
+          <w:rFonts w:ascii="Times New Roman" w:eastAsia="Times New Roman" w:hAnsi="Times New Roman" w:cs="Times New Roman"/>
+          <w:b/>
+          <w:bCs/>
+          <w:sz w:val="24"/>
+          <w:szCs w:val="24"/>
+        </w:rPr>
+      </w:pPr>
+    </w:p>
+    <w:p>
+      <w:pPr>
+        <w:spacing w:after="0" w:line="360" w:lineRule="auto"/>
+        <w:jc w:val="both"/>
+        <w:rPr>
+          <w:rFonts w:ascii="Times New Roman" w:eastAsia="Times New Roman" w:hAnsi="Times New Roman" w:cs="Times New Roman"/>
+          <w:b/>
+          <w:bCs/>
+          <w:sz w:val="24"/>
+          <w:szCs w:val="24"/>
+        </w:rPr>
+      </w:pPr>
+    </w:p>
+    <w:p>
+      <w:pPr>
+        <w:spacing w:after="0" w:line="360" w:lineRule="auto"/>
+        <w:jc w:val="both"/>
+        <w:rPr>
+          <w:rFonts w:ascii="Times New Roman" w:eastAsia="Times New Roman" w:hAnsi="Times New Roman" w:cs="Times New Roman"/>
+          <w:b/>
+          <w:bCs/>
+          <w:sz w:val="24"/>
+          <w:szCs w:val="24"/>
+        </w:rPr>
+      </w:pPr>
+      <w:r>
+        <w:rPr>
+          <w:rFonts w:ascii="Times New Roman" w:eastAsia="Times New Roman" w:hAnsi="Times New Roman" w:cs="Times New Roman"/>
+          <w:b/>
+          <w:bCs/>
+          <w:sz w:val="24"/>
+          <w:szCs w:val="24"/>
+        </w:rPr>
+        <w:lastRenderedPageBreak/>
         <w:t xml:space="preserve">Title </w:t>
       </w:r>
     </w:p>
@@ -424,16 +902,14 @@
         </w:rPr>
         <w:t xml:space="preserve">By building this project, we are bringing doctors and patients closer where patients could find the best doctor available for treating their ailment. As a surplus, prescriptions, medical history and dose reminders are also provided for the patient’s wellbeing. Epidemic tracking could also be performed by tracking the number of cases of a particular disease occurring </w:t>
       </w:r>
-      <w:proofErr w:type="gramStart"/>
-      <w:r>
-        <w:rPr>
-          <w:rFonts w:ascii="Times New Roman" w:eastAsia="Times New Roman" w:hAnsi="Times New Roman" w:cs="Times New Roman"/>
-          <w:sz w:val="24"/>
-          <w:szCs w:val="24"/>
-        </w:rPr>
-        <w:t>in  a</w:t>
-      </w:r>
-      <w:proofErr w:type="gramEnd"/>
+      <w:r>
+        <w:rPr>
+          <w:rFonts w:ascii="Times New Roman" w:eastAsia="Times New Roman" w:hAnsi="Times New Roman" w:cs="Times New Roman"/>
+          <w:sz w:val="24"/>
+          <w:szCs w:val="24"/>
+        </w:rPr>
+        <w:t>in a</w:t>
+      </w:r>
       <w:r>
         <w:rPr>
           <w:rFonts w:ascii="Times New Roman" w:eastAsia="Times New Roman" w:hAnsi="Times New Roman" w:cs="Times New Roman"/>
@@ -641,7 +1117,6 @@
           <w:sz w:val="24"/>
           <w:szCs w:val="24"/>
         </w:rPr>
-        <w:lastRenderedPageBreak/>
         <w:t>S/W and H/W requirement</w:t>
       </w:r>
     </w:p>
@@ -894,13 +1369,17 @@
         <w:jc w:val="both"/>
         <w:rPr>
           <w:rFonts w:ascii="Times New Roman" w:eastAsia="Times New Roman" w:hAnsi="Times New Roman" w:cs="Times New Roman"/>
-          <w:sz w:val="24"/>
-          <w:szCs w:val="24"/>
-        </w:rPr>
-      </w:pPr>
-      <w:r>
-        <w:rPr>
-          <w:rFonts w:ascii="Times New Roman" w:eastAsia="Times New Roman" w:hAnsi="Times New Roman" w:cs="Times New Roman"/>
+          <w:b/>
+          <w:bCs/>
+          <w:sz w:val="24"/>
+          <w:szCs w:val="24"/>
+        </w:rPr>
+      </w:pPr>
+      <w:r>
+        <w:rPr>
+          <w:rFonts w:ascii="Times New Roman" w:eastAsia="Times New Roman" w:hAnsi="Times New Roman" w:cs="Times New Roman"/>
+          <w:b/>
+          <w:bCs/>
           <w:sz w:val="24"/>
           <w:szCs w:val="24"/>
         </w:rPr>
@@ -910,27 +1389,95 @@
     <w:p>
       <w:pPr>
         <w:spacing w:after="0" w:line="360" w:lineRule="auto"/>
-        <w:jc w:val="both"/>
-        <w:rPr>
-          <w:rFonts w:ascii="Times New Roman" w:eastAsia="Times New Roman" w:hAnsi="Times New Roman" w:cs="Times New Roman"/>
-          <w:sz w:val="24"/>
-          <w:szCs w:val="24"/>
-        </w:rPr>
-      </w:pPr>
-    </w:p>
-    <w:p>
-      <w:pPr>
-        <w:spacing w:after="0" w:line="360" w:lineRule="auto"/>
-        <w:jc w:val="both"/>
-        <w:rPr>
-          <w:rFonts w:ascii="Times New Roman" w:eastAsia="Times New Roman" w:hAnsi="Times New Roman" w:cs="Times New Roman"/>
-          <w:sz w:val="24"/>
-          <w:szCs w:val="24"/>
-        </w:rPr>
-      </w:pPr>
-      <w:r>
-        <w:rPr>
-          <w:rFonts w:ascii="Times New Roman" w:eastAsia="Times New Roman" w:hAnsi="Times New Roman" w:cs="Times New Roman"/>
+        <w:jc w:val="center"/>
+        <w:rPr>
+          <w:rFonts w:ascii="Times New Roman" w:eastAsia="Times New Roman" w:hAnsi="Times New Roman" w:cs="Times New Roman"/>
+          <w:b/>
+          <w:bCs/>
+          <w:sz w:val="24"/>
+          <w:szCs w:val="24"/>
+        </w:rPr>
+      </w:pPr>
+      <w:r>
+        <w:rPr>
+          <w:rFonts w:ascii="Times New Roman" w:eastAsia="Times New Roman" w:hAnsi="Times New Roman" w:cs="Times New Roman"/>
+          <w:b/>
+          <w:bCs/>
+          <w:noProof/>
+          <w:sz w:val="24"/>
+          <w:szCs w:val="24"/>
+        </w:rPr>
+        <w:drawing>
+          <wp:inline distT="0" distB="0" distL="0" distR="0" wp14:anchorId="56CFCD22" wp14:editId="7D511AF7">
+            <wp:extent cx="5551554" cy="4290060"/>
+            <wp:effectExtent l="0" t="0" r="0" b="0"/>
+            <wp:docPr id="3" name="Picture 3"/>
+            <wp:cNvGraphicFramePr>
+              <a:graphicFrameLocks xmlns:a="http://schemas.openxmlformats.org/drawingml/2006/main" noChangeAspect="1"/>
+            </wp:cNvGraphicFramePr>
+            <a:graphic xmlns:a="http://schemas.openxmlformats.org/drawingml/2006/main">
+              <a:graphicData uri="http://schemas.openxmlformats.org/drawingml/2006/picture">
+                <pic:pic xmlns:pic="http://schemas.openxmlformats.org/drawingml/2006/picture">
+                  <pic:nvPicPr>
+                    <pic:cNvPr id="3" name="Picture 3"/>
+                    <pic:cNvPicPr/>
+                  </pic:nvPicPr>
+                  <pic:blipFill>
+                    <a:blip r:embed="rId8">
+                      <a:extLst>
+                        <a:ext uri="{28A0092B-C50C-407E-A947-70E740481C1C}">
+                          <a14:useLocalDpi xmlns:a14="http://schemas.microsoft.com/office/drawing/2010/main" val="0"/>
+                        </a:ext>
+                      </a:extLst>
+                    </a:blip>
+                    <a:stretch>
+                      <a:fillRect/>
+                    </a:stretch>
+                  </pic:blipFill>
+                  <pic:spPr>
+                    <a:xfrm>
+                      <a:off x="0" y="0"/>
+                      <a:ext cx="5589877" cy="4319674"/>
+                    </a:xfrm>
+                    <a:prstGeom prst="rect">
+                      <a:avLst/>
+                    </a:prstGeom>
+                  </pic:spPr>
+                </pic:pic>
+              </a:graphicData>
+            </a:graphic>
+          </wp:inline>
+        </w:drawing>
+      </w:r>
+    </w:p>
+    <w:p>
+      <w:pPr>
+        <w:spacing w:after="0" w:line="360" w:lineRule="auto"/>
+        <w:jc w:val="both"/>
+        <w:rPr>
+          <w:rFonts w:ascii="Times New Roman" w:eastAsia="Times New Roman" w:hAnsi="Times New Roman" w:cs="Times New Roman"/>
+          <w:sz w:val="24"/>
+          <w:szCs w:val="24"/>
+        </w:rPr>
+      </w:pPr>
+    </w:p>
+    <w:p>
+      <w:pPr>
+        <w:spacing w:after="0" w:line="360" w:lineRule="auto"/>
+        <w:jc w:val="both"/>
+        <w:rPr>
+          <w:rFonts w:ascii="Times New Roman" w:eastAsia="Times New Roman" w:hAnsi="Times New Roman" w:cs="Times New Roman"/>
+          <w:b/>
+          <w:bCs/>
+          <w:sz w:val="24"/>
+          <w:szCs w:val="24"/>
+        </w:rPr>
+      </w:pPr>
+      <w:r>
+        <w:rPr>
+          <w:rFonts w:ascii="Times New Roman" w:eastAsia="Times New Roman" w:hAnsi="Times New Roman" w:cs="Times New Roman"/>
+          <w:b/>
+          <w:bCs/>
           <w:sz w:val="24"/>
           <w:szCs w:val="24"/>
         </w:rPr>
@@ -939,38 +1486,339 @@
     </w:p>
     <w:p>
       <w:pPr>
-        <w:spacing w:after="0" w:line="360" w:lineRule="auto"/>
-        <w:jc w:val="both"/>
-        <w:rPr>
-          <w:rFonts w:ascii="Times New Roman" w:eastAsia="Times New Roman" w:hAnsi="Times New Roman" w:cs="Times New Roman"/>
-          <w:sz w:val="24"/>
-          <w:szCs w:val="24"/>
-        </w:rPr>
-      </w:pPr>
-    </w:p>
-    <w:p>
-      <w:pPr>
-        <w:spacing w:after="0" w:line="360" w:lineRule="auto"/>
-        <w:jc w:val="both"/>
-        <w:rPr>
-          <w:rFonts w:ascii="Times New Roman" w:eastAsia="Times New Roman" w:hAnsi="Times New Roman" w:cs="Times New Roman"/>
-          <w:sz w:val="24"/>
-          <w:szCs w:val="24"/>
-        </w:rPr>
-      </w:pPr>
-      <w:r>
-        <w:rPr>
-          <w:rFonts w:ascii="Times New Roman" w:eastAsia="Times New Roman" w:hAnsi="Times New Roman" w:cs="Times New Roman"/>
+        <w:pStyle w:val="ListParagraph"/>
+        <w:numPr>
+          <w:ilvl w:val="0"/>
+          <w:numId w:val="1"/>
+        </w:numPr>
+        <w:spacing w:after="0" w:line="360" w:lineRule="auto"/>
+        <w:jc w:val="both"/>
+        <w:rPr>
+          <w:rFonts w:ascii="Times New Roman" w:eastAsia="Times New Roman" w:hAnsi="Times New Roman" w:cs="Times New Roman"/>
+          <w:sz w:val="24"/>
+          <w:szCs w:val="24"/>
+        </w:rPr>
+      </w:pPr>
+      <w:r>
+        <w:rPr>
+          <w:rFonts w:ascii="Times New Roman" w:eastAsia="Times New Roman" w:hAnsi="Times New Roman" w:cs="Times New Roman"/>
+          <w:sz w:val="24"/>
+          <w:szCs w:val="24"/>
+        </w:rPr>
+        <w:t xml:space="preserve">Automated Diagnosis: </w:t>
+      </w:r>
+      <w:hyperlink r:id="rId9" w:history="1">
+        <w:r>
+          <w:rPr>
+            <w:rStyle w:val="Hyperlink"/>
+            <w:rFonts w:ascii="Times New Roman" w:eastAsia="Times New Roman" w:hAnsi="Times New Roman" w:cs="Times New Roman"/>
+            <w:sz w:val="24"/>
+            <w:szCs w:val="24"/>
+          </w:rPr>
+          <w:t>https://endlessmedical.com</w:t>
+        </w:r>
+      </w:hyperlink>
+    </w:p>
+    <w:p>
+      <w:pPr>
+        <w:pStyle w:val="ListParagraph"/>
+        <w:numPr>
+          <w:ilvl w:val="0"/>
+          <w:numId w:val="1"/>
+        </w:numPr>
+        <w:spacing w:after="0" w:line="360" w:lineRule="auto"/>
+        <w:jc w:val="both"/>
+        <w:rPr>
+          <w:rFonts w:ascii="Times New Roman" w:eastAsia="Times New Roman" w:hAnsi="Times New Roman" w:cs="Times New Roman"/>
+          <w:sz w:val="24"/>
+          <w:szCs w:val="24"/>
+        </w:rPr>
+      </w:pPr>
+      <w:r>
+        <w:rPr>
+          <w:rFonts w:ascii="Times New Roman" w:eastAsia="Times New Roman" w:hAnsi="Times New Roman" w:cs="Times New Roman"/>
+          <w:sz w:val="24"/>
+          <w:szCs w:val="24"/>
+        </w:rPr>
+        <w:t xml:space="preserve">Jetpack Compose: </w:t>
+      </w:r>
+      <w:hyperlink r:id="rId10" w:history="1">
+        <w:r>
+          <w:rPr>
+            <w:rStyle w:val="Hyperlink"/>
+            <w:rFonts w:ascii="Times New Roman" w:eastAsia="Times New Roman" w:hAnsi="Times New Roman" w:cs="Times New Roman"/>
+            <w:sz w:val="24"/>
+            <w:szCs w:val="24"/>
+          </w:rPr>
+          <w:t>https://developer.android.com/jetpack/compose</w:t>
+        </w:r>
+      </w:hyperlink>
+    </w:p>
+    <w:p>
+      <w:pPr>
+        <w:pStyle w:val="ListParagraph"/>
+        <w:numPr>
+          <w:ilvl w:val="0"/>
+          <w:numId w:val="1"/>
+        </w:numPr>
+        <w:spacing w:after="0" w:line="360" w:lineRule="auto"/>
+        <w:jc w:val="both"/>
+        <w:rPr>
+          <w:rFonts w:ascii="Times New Roman" w:eastAsia="Times New Roman" w:hAnsi="Times New Roman" w:cs="Times New Roman"/>
+          <w:sz w:val="24"/>
+          <w:szCs w:val="24"/>
+        </w:rPr>
+      </w:pPr>
+      <w:r>
+        <w:rPr>
+          <w:rFonts w:ascii="Times New Roman" w:eastAsia="Times New Roman" w:hAnsi="Times New Roman" w:cs="Times New Roman"/>
+          <w:sz w:val="24"/>
+          <w:szCs w:val="24"/>
+        </w:rPr>
+        <w:t>iOS Development:</w:t>
+      </w:r>
+      <w:r>
+        <w:rPr>
+          <w:rFonts w:ascii="Times New Roman" w:eastAsia="Times New Roman" w:hAnsi="Times New Roman" w:cs="Times New Roman"/>
+          <w:sz w:val="24"/>
+          <w:szCs w:val="24"/>
+        </w:rPr>
+        <w:t xml:space="preserve"> </w:t>
+      </w:r>
+      <w:hyperlink r:id="rId11" w:history="1">
+        <w:r>
+          <w:rPr>
+            <w:rStyle w:val="Hyperlink"/>
+            <w:rFonts w:ascii="Times New Roman" w:eastAsia="Times New Roman" w:hAnsi="Times New Roman" w:cs="Times New Roman"/>
+            <w:sz w:val="24"/>
+            <w:szCs w:val="24"/>
+          </w:rPr>
+          <w:t>https://developer.apple.com/tutorials/app-dev-training#swiftui-essentials</w:t>
+        </w:r>
+      </w:hyperlink>
+    </w:p>
+    <w:p>
+      <w:pPr>
+        <w:pStyle w:val="ListParagraph"/>
+        <w:numPr>
+          <w:ilvl w:val="0"/>
+          <w:numId w:val="1"/>
+        </w:numPr>
+        <w:spacing w:after="0" w:line="360" w:lineRule="auto"/>
+        <w:jc w:val="both"/>
+        <w:rPr>
+          <w:rFonts w:ascii="Times New Roman" w:eastAsia="Times New Roman" w:hAnsi="Times New Roman" w:cs="Times New Roman"/>
+          <w:sz w:val="24"/>
+          <w:szCs w:val="24"/>
+        </w:rPr>
+      </w:pPr>
+      <w:r>
+        <w:rPr>
+          <w:rFonts w:ascii="Times New Roman" w:eastAsia="Times New Roman" w:hAnsi="Times New Roman" w:cs="Times New Roman"/>
+          <w:sz w:val="24"/>
+          <w:szCs w:val="24"/>
+        </w:rPr>
+        <w:t xml:space="preserve">Flutter Development: </w:t>
+      </w:r>
+      <w:hyperlink r:id="rId12" w:history="1">
+        <w:r>
+          <w:rPr>
+            <w:rStyle w:val="Hyperlink"/>
+            <w:rFonts w:ascii="Times New Roman" w:eastAsia="Times New Roman" w:hAnsi="Times New Roman" w:cs="Times New Roman"/>
+            <w:sz w:val="24"/>
+            <w:szCs w:val="24"/>
+          </w:rPr>
+          <w:t>https://docs.flutter.dev</w:t>
+        </w:r>
+      </w:hyperlink>
+    </w:p>
+    <w:p>
+      <w:pPr>
+        <w:pStyle w:val="ListParagraph"/>
+        <w:numPr>
+          <w:ilvl w:val="0"/>
+          <w:numId w:val="1"/>
+        </w:numPr>
+        <w:spacing w:after="0" w:line="360" w:lineRule="auto"/>
+        <w:jc w:val="both"/>
+        <w:rPr>
+          <w:rFonts w:ascii="Times New Roman" w:eastAsia="Times New Roman" w:hAnsi="Times New Roman" w:cs="Times New Roman"/>
+          <w:sz w:val="24"/>
+          <w:szCs w:val="24"/>
+        </w:rPr>
+      </w:pPr>
+      <w:hyperlink r:id="rId13" w:history="1">
+        <w:r>
+          <w:rPr>
+            <w:rStyle w:val="Hyperlink"/>
+            <w:rFonts w:ascii="Times New Roman" w:eastAsia="Times New Roman" w:hAnsi="Times New Roman" w:cs="Times New Roman"/>
+            <w:sz w:val="24"/>
+            <w:szCs w:val="24"/>
+          </w:rPr>
+          <w:t>https://www.ndtv.com/health/year-ender-2020-the-rise-of-digital-healthcare-services-a-doctors-take-2339609</w:t>
+        </w:r>
+      </w:hyperlink>
+    </w:p>
+    <w:p>
+      <w:pPr>
+        <w:pStyle w:val="ListParagraph"/>
+        <w:numPr>
+          <w:ilvl w:val="0"/>
+          <w:numId w:val="1"/>
+        </w:numPr>
+        <w:spacing w:after="0" w:line="360" w:lineRule="auto"/>
+        <w:jc w:val="both"/>
+        <w:rPr>
+          <w:rFonts w:ascii="Times New Roman" w:eastAsia="Times New Roman" w:hAnsi="Times New Roman" w:cs="Times New Roman"/>
+          <w:sz w:val="24"/>
+          <w:szCs w:val="24"/>
+        </w:rPr>
+      </w:pPr>
+      <w:hyperlink r:id="rId14" w:history="1">
+        <w:r>
+          <w:rPr>
+            <w:rStyle w:val="Hyperlink"/>
+            <w:rFonts w:ascii="Times New Roman" w:eastAsia="Times New Roman" w:hAnsi="Times New Roman" w:cs="Times New Roman"/>
+            <w:sz w:val="24"/>
+            <w:szCs w:val="24"/>
+          </w:rPr>
+          <w:t>https://www.ndtv.com/india-news/online-health-start-ups-e-connect-patients-doctors-across-india-1457260</w:t>
+        </w:r>
+      </w:hyperlink>
+    </w:p>
+    <w:p>
+      <w:pPr>
+        <w:pStyle w:val="ListParagraph"/>
+        <w:numPr>
+          <w:ilvl w:val="0"/>
+          <w:numId w:val="1"/>
+        </w:numPr>
+        <w:spacing w:after="0" w:line="360" w:lineRule="auto"/>
+        <w:jc w:val="both"/>
+        <w:rPr>
+          <w:rFonts w:ascii="Times New Roman" w:eastAsia="Times New Roman" w:hAnsi="Times New Roman" w:cs="Times New Roman"/>
+          <w:sz w:val="24"/>
+          <w:szCs w:val="24"/>
+        </w:rPr>
+      </w:pPr>
+      <w:hyperlink r:id="rId15" w:history="1">
+        <w:r>
+          <w:rPr>
+            <w:rStyle w:val="Hyperlink"/>
+            <w:rFonts w:ascii="Times New Roman" w:eastAsia="Times New Roman" w:hAnsi="Times New Roman" w:cs="Times New Roman"/>
+            <w:sz w:val="24"/>
+            <w:szCs w:val="24"/>
+          </w:rPr>
+          <w:t>https://www.ndtv.com/video/news/banega-swasth-india/the-rural-india-healthcare-crisis-shortage-of-doctors-630067</w:t>
+        </w:r>
+      </w:hyperlink>
+    </w:p>
+    <w:p>
+      <w:pPr>
+        <w:pStyle w:val="ListParagraph"/>
+        <w:numPr>
+          <w:ilvl w:val="0"/>
+          <w:numId w:val="1"/>
+        </w:numPr>
+        <w:spacing w:after="0" w:line="360" w:lineRule="auto"/>
+        <w:jc w:val="both"/>
+        <w:rPr>
+          <w:rFonts w:ascii="Times New Roman" w:eastAsia="Times New Roman" w:hAnsi="Times New Roman" w:cs="Times New Roman"/>
+          <w:sz w:val="24"/>
+          <w:szCs w:val="24"/>
+        </w:rPr>
+      </w:pPr>
+      <w:hyperlink r:id="rId16" w:history="1">
+        <w:r>
+          <w:rPr>
+            <w:rStyle w:val="Hyperlink"/>
+            <w:rFonts w:ascii="Times New Roman" w:eastAsia="Times New Roman" w:hAnsi="Times New Roman" w:cs="Times New Roman"/>
+            <w:sz w:val="24"/>
+            <w:szCs w:val="24"/>
+          </w:rPr>
+          <w:t>https://www.forbesindia.com/article/take-one-big-story-of-the-day/tech-for-health-inside-the-rise-of-practo-and-its-ambitious-roadmap-for-the-future/66485/1</w:t>
+        </w:r>
+      </w:hyperlink>
+    </w:p>
+    <w:p>
+      <w:pPr>
+        <w:pStyle w:val="ListParagraph"/>
+        <w:spacing w:after="0" w:line="360" w:lineRule="auto"/>
+        <w:jc w:val="both"/>
+        <w:rPr>
+          <w:rFonts w:ascii="Times New Roman" w:eastAsia="Times New Roman" w:hAnsi="Times New Roman" w:cs="Times New Roman"/>
+          <w:sz w:val="24"/>
+          <w:szCs w:val="24"/>
+        </w:rPr>
+      </w:pPr>
+    </w:p>
+    <w:p>
+      <w:pPr>
+        <w:spacing w:after="0" w:line="360" w:lineRule="auto"/>
+        <w:jc w:val="both"/>
+        <w:rPr>
+          <w:rFonts w:ascii="Times New Roman" w:eastAsia="Times New Roman" w:hAnsi="Times New Roman" w:cs="Times New Roman"/>
+          <w:b/>
+          <w:bCs/>
+          <w:sz w:val="24"/>
+          <w:szCs w:val="24"/>
+        </w:rPr>
+      </w:pPr>
+      <w:r>
+        <w:rPr>
+          <w:rFonts w:ascii="Times New Roman" w:eastAsia="Times New Roman" w:hAnsi="Times New Roman" w:cs="Times New Roman"/>
+          <w:b/>
+          <w:bCs/>
           <w:sz w:val="24"/>
           <w:szCs w:val="24"/>
         </w:rPr>
         <w:t xml:space="preserve">Conclusion </w:t>
       </w:r>
     </w:p>
-    <w:p/>
+    <w:p>
+      <w:pPr>
+        <w:rPr>
+          <w:rFonts w:ascii="Times New Roman" w:hAnsi="Times New Roman" w:cs="Times New Roman"/>
+          <w:sz w:val="24"/>
+          <w:szCs w:val="24"/>
+        </w:rPr>
+      </w:pPr>
+      <w:r>
+        <w:rPr>
+          <w:rFonts w:ascii="Times New Roman" w:hAnsi="Times New Roman" w:cs="Times New Roman"/>
+          <w:sz w:val="24"/>
+          <w:szCs w:val="24"/>
+        </w:rPr>
+        <w:t xml:space="preserve">With the help of Android and Flutter frameworks, we aim to provide an app that could provide quick medical diagnosis to users and give basic information on the local healthcare infrastructure </w:t>
+      </w:r>
+      <w:r>
+        <w:rPr>
+          <w:rFonts w:ascii="Times New Roman" w:hAnsi="Times New Roman" w:cs="Times New Roman"/>
+          <w:sz w:val="24"/>
+          <w:szCs w:val="24"/>
+        </w:rPr>
+        <w:t>and</w:t>
+      </w:r>
+      <w:r>
+        <w:rPr>
+          <w:rFonts w:ascii="Times New Roman" w:hAnsi="Times New Roman" w:cs="Times New Roman"/>
+          <w:sz w:val="24"/>
+          <w:szCs w:val="24"/>
+        </w:rPr>
+        <w:t xml:space="preserve"> reminders for prescriptions. </w:t>
+      </w:r>
+      <w:r>
+        <w:rPr>
+          <w:rFonts w:ascii="Times New Roman" w:hAnsi="Times New Roman" w:cs="Times New Roman"/>
+          <w:sz w:val="24"/>
+          <w:szCs w:val="24"/>
+        </w:rPr>
+        <w:t>We wish to make the project open-source and follow all software-development practices so facilitate project-based learning.</w:t>
+      </w:r>
+    </w:p>
     <w:p/>
     <w:sectPr>
-      <w:headerReference w:type="default" r:id="rId8"/>
+      <w:headerReference w:type="default" r:id="rId17"/>
       <w:pgSz w:w="11906" w:h="16838"/>
       <w:pgMar w:top="1440" w:right="1440" w:bottom="1440" w:left="1440" w:header="708" w:footer="708" w:gutter="0"/>
       <w:pgNumType w:start="1"/>
@@ -1166,51 +2014,7 @@
               <w:sz w:val="24"/>
               <w:szCs w:val="24"/>
             </w:rPr>
-            <w:t xml:space="preserve">S.No.-27, Pune </w:t>
-          </w:r>
-          <w:proofErr w:type="spellStart"/>
-          <w:r>
-            <w:rPr>
-              <w:rFonts w:ascii="Times New Roman" w:eastAsia="Times New Roman" w:hAnsi="Times New Roman" w:cs="Times New Roman"/>
-              <w:b/>
-              <w:color w:val="000000"/>
-              <w:sz w:val="24"/>
-              <w:szCs w:val="24"/>
-            </w:rPr>
-            <w:t>Satara</w:t>
-          </w:r>
-          <w:proofErr w:type="spellEnd"/>
-          <w:r>
-            <w:rPr>
-              <w:rFonts w:ascii="Times New Roman" w:eastAsia="Times New Roman" w:hAnsi="Times New Roman" w:cs="Times New Roman"/>
-              <w:b/>
-              <w:color w:val="000000"/>
-              <w:sz w:val="24"/>
-              <w:szCs w:val="24"/>
-            </w:rPr>
-            <w:t xml:space="preserve"> Road, </w:t>
-          </w:r>
-          <w:proofErr w:type="spellStart"/>
-          <w:r>
-            <w:rPr>
-              <w:rFonts w:ascii="Times New Roman" w:eastAsia="Times New Roman" w:hAnsi="Times New Roman" w:cs="Times New Roman"/>
-              <w:b/>
-              <w:color w:val="000000"/>
-              <w:sz w:val="24"/>
-              <w:szCs w:val="24"/>
-            </w:rPr>
-            <w:t>Dhankawadi</w:t>
-          </w:r>
-          <w:proofErr w:type="spellEnd"/>
-          <w:r>
-            <w:rPr>
-              <w:rFonts w:ascii="Times New Roman" w:eastAsia="Times New Roman" w:hAnsi="Times New Roman" w:cs="Times New Roman"/>
-              <w:b/>
-              <w:color w:val="000000"/>
-              <w:sz w:val="24"/>
-              <w:szCs w:val="24"/>
-            </w:rPr>
-            <w:t>, Pune-411043</w:t>
+            <w:t>S.No.-27, Pune Satara Road, Dhankawadi, Pune-411043</w:t>
           </w:r>
         </w:p>
       </w:tc>
@@ -2078,6 +2882,29 @@
       <w:contextualSpacing/>
     </w:pPr>
   </w:style>
+  <w:style w:type="character" w:styleId="Hyperlink">
+    <w:name w:val="Hyperlink"/>
+    <w:basedOn w:val="DefaultParagraphFont"/>
+    <w:uiPriority w:val="99"/>
+    <w:unhideWhenUsed/>
+    <w:rsid w:val="001E6728"/>
+    <w:rPr>
+      <w:color w:val="0000FF" w:themeColor="hyperlink"/>
+      <w:u w:val="single"/>
+    </w:rPr>
+  </w:style>
+  <w:style w:type="character" w:styleId="UnresolvedMention">
+    <w:name w:val="Unresolved Mention"/>
+    <w:basedOn w:val="DefaultParagraphFont"/>
+    <w:uiPriority w:val="99"/>
+    <w:semiHidden/>
+    <w:unhideWhenUsed/>
+    <w:rsid w:val="001E6728"/>
+    <w:rPr>
+      <w:color w:val="605E5C"/>
+      <w:shd w:val="clear" w:color="auto" w:fill="E1DFDD"/>
+    </w:rPr>
+  </w:style>
 </w:styles>
 </file>
 

--- a/Synopsis.docx
+++ b/Synopsis.docx
@@ -718,8 +718,36 @@
           <w:sz w:val="24"/>
           <w:szCs w:val="24"/>
         </w:rPr>
-        <w:t>21362 – Soaham Pimparkar</w:t>
-      </w:r>
+        <w:t xml:space="preserve">21362 – </w:t>
+      </w:r>
+      <w:proofErr w:type="spellStart"/>
+      <w:r>
+        <w:rPr>
+          <w:rFonts w:ascii="Times New Roman" w:eastAsia="Times New Roman" w:hAnsi="Times New Roman" w:cs="Times New Roman"/>
+          <w:sz w:val="24"/>
+          <w:szCs w:val="24"/>
+        </w:rPr>
+        <w:t>Soaham</w:t>
+      </w:r>
+      <w:proofErr w:type="spellEnd"/>
+      <w:r>
+        <w:rPr>
+          <w:rFonts w:ascii="Times New Roman" w:eastAsia="Times New Roman" w:hAnsi="Times New Roman" w:cs="Times New Roman"/>
+          <w:sz w:val="24"/>
+          <w:szCs w:val="24"/>
+        </w:rPr>
+        <w:t xml:space="preserve"> </w:t>
+      </w:r>
+      <w:proofErr w:type="spellStart"/>
+      <w:r>
+        <w:rPr>
+          <w:rFonts w:ascii="Times New Roman" w:eastAsia="Times New Roman" w:hAnsi="Times New Roman" w:cs="Times New Roman"/>
+          <w:sz w:val="24"/>
+          <w:szCs w:val="24"/>
+        </w:rPr>
+        <w:t>Pimparkar</w:t>
+      </w:r>
+      <w:proofErr w:type="spellEnd"/>
     </w:p>
     <w:p>
       <w:pPr>
@@ -900,7 +928,25 @@
           <w:sz w:val="24"/>
           <w:szCs w:val="24"/>
         </w:rPr>
-        <w:t xml:space="preserve">By building this project, we are bringing doctors and patients closer where patients could find the best doctor available for treating their ailment. As a surplus, prescriptions, medical history and dose reminders are also provided for the patient’s wellbeing. Epidemic tracking could also be performed by tracking the number of cases of a particular disease occurring </w:t>
+        <w:t xml:space="preserve">By building this project, we are bringing doctors and patients closer where patients could find the best doctor available for treating their ailment. As a surplus, prescriptions, medical </w:t>
+      </w:r>
+      <w:proofErr w:type="gramStart"/>
+      <w:r>
+        <w:rPr>
+          <w:rFonts w:ascii="Times New Roman" w:eastAsia="Times New Roman" w:hAnsi="Times New Roman" w:cs="Times New Roman"/>
+          <w:sz w:val="24"/>
+          <w:szCs w:val="24"/>
+        </w:rPr>
+        <w:t>history</w:t>
+      </w:r>
+      <w:proofErr w:type="gramEnd"/>
+      <w:r>
+        <w:rPr>
+          <w:rFonts w:ascii="Times New Roman" w:eastAsia="Times New Roman" w:hAnsi="Times New Roman" w:cs="Times New Roman"/>
+          <w:sz w:val="24"/>
+          <w:szCs w:val="24"/>
+        </w:rPr>
+        <w:t xml:space="preserve"> and dose reminders are also provided for the patient’s wellbeing. Epidemic tracking could also be performed by tracking the number of cases of a particular disease occurring </w:t>
       </w:r>
       <w:r>
         <w:rPr>
@@ -1408,10 +1454,10 @@
           <w:szCs w:val="24"/>
         </w:rPr>
         <w:drawing>
-          <wp:inline distT="0" distB="0" distL="0" distR="0" wp14:anchorId="56CFCD22" wp14:editId="7D511AF7">
-            <wp:extent cx="5551554" cy="4290060"/>
-            <wp:effectExtent l="0" t="0" r="0" b="0"/>
-            <wp:docPr id="3" name="Picture 3"/>
+          <wp:inline distT="0" distB="0" distL="0" distR="0" wp14:anchorId="66226F4E" wp14:editId="7A39460B">
+            <wp:extent cx="5253043" cy="4059382"/>
+            <wp:effectExtent l="0" t="0" r="5080" b="0"/>
+            <wp:docPr id="2" name="Picture 2"/>
             <wp:cNvGraphicFramePr>
               <a:graphicFrameLocks xmlns:a="http://schemas.openxmlformats.org/drawingml/2006/main" noChangeAspect="1"/>
             </wp:cNvGraphicFramePr>
@@ -1419,11 +1465,11 @@
               <a:graphicData uri="http://schemas.openxmlformats.org/drawingml/2006/picture">
                 <pic:pic xmlns:pic="http://schemas.openxmlformats.org/drawingml/2006/picture">
                   <pic:nvPicPr>
-                    <pic:cNvPr id="3" name="Picture 3"/>
+                    <pic:cNvPr id="2" name="Picture 2"/>
                     <pic:cNvPicPr/>
                   </pic:nvPicPr>
                   <pic:blipFill>
-                    <a:blip r:embed="rId8">
+                    <a:blip r:embed="rId8" cstate="print">
                       <a:extLst>
                         <a:ext uri="{28A0092B-C50C-407E-A947-70E740481C1C}">
                           <a14:useLocalDpi xmlns:a14="http://schemas.microsoft.com/office/drawing/2010/main" val="0"/>
@@ -1437,7 +1483,7 @@
                   <pic:spPr>
                     <a:xfrm>
                       <a:off x="0" y="0"/>
-                      <a:ext cx="5589877" cy="4319674"/>
+                      <a:ext cx="5310283" cy="4103615"/>
                     </a:xfrm>
                     <a:prstGeom prst="rect">
                       <a:avLst/>
@@ -1481,6 +1527,7 @@
           <w:sz w:val="24"/>
           <w:szCs w:val="24"/>
         </w:rPr>
+        <w:lastRenderedPageBreak/>
         <w:t>References</w:t>
       </w:r>
     </w:p>
@@ -1585,7 +1632,7 @@
         </w:rPr>
         <w:t xml:space="preserve"> </w:t>
       </w:r>
-      <w:hyperlink r:id="rId11" w:history="1">
+      <w:hyperlink r:id="rId11" w:anchor="swiftui-essentials" w:history="1">
         <w:r>
           <w:rPr>
             <w:rStyle w:val="Hyperlink"/>
@@ -2014,7 +2061,51 @@
               <w:sz w:val="24"/>
               <w:szCs w:val="24"/>
             </w:rPr>
-            <w:t>S.No.-27, Pune Satara Road, Dhankawadi, Pune-411043</w:t>
+            <w:t xml:space="preserve">S.No.-27, Pune </w:t>
+          </w:r>
+          <w:proofErr w:type="spellStart"/>
+          <w:r>
+            <w:rPr>
+              <w:rFonts w:ascii="Times New Roman" w:eastAsia="Times New Roman" w:hAnsi="Times New Roman" w:cs="Times New Roman"/>
+              <w:b/>
+              <w:color w:val="000000"/>
+              <w:sz w:val="24"/>
+              <w:szCs w:val="24"/>
+            </w:rPr>
+            <w:t>Satara</w:t>
+          </w:r>
+          <w:proofErr w:type="spellEnd"/>
+          <w:r>
+            <w:rPr>
+              <w:rFonts w:ascii="Times New Roman" w:eastAsia="Times New Roman" w:hAnsi="Times New Roman" w:cs="Times New Roman"/>
+              <w:b/>
+              <w:color w:val="000000"/>
+              <w:sz w:val="24"/>
+              <w:szCs w:val="24"/>
+            </w:rPr>
+            <w:t xml:space="preserve"> Road, </w:t>
+          </w:r>
+          <w:proofErr w:type="spellStart"/>
+          <w:r>
+            <w:rPr>
+              <w:rFonts w:ascii="Times New Roman" w:eastAsia="Times New Roman" w:hAnsi="Times New Roman" w:cs="Times New Roman"/>
+              <w:b/>
+              <w:color w:val="000000"/>
+              <w:sz w:val="24"/>
+              <w:szCs w:val="24"/>
+            </w:rPr>
+            <w:t>Dhankawadi</w:t>
+          </w:r>
+          <w:proofErr w:type="spellEnd"/>
+          <w:r>
+            <w:rPr>
+              <w:rFonts w:ascii="Times New Roman" w:eastAsia="Times New Roman" w:hAnsi="Times New Roman" w:cs="Times New Roman"/>
+              <w:b/>
+              <w:color w:val="000000"/>
+              <w:sz w:val="24"/>
+              <w:szCs w:val="24"/>
+            </w:rPr>
+            <w:t>, Pune-411043</w:t>
           </w:r>
         </w:p>
       </w:tc>

--- a/Synopsis.docx
+++ b/Synopsis.docx
@@ -642,7 +642,7 @@
           <w:sz w:val="24"/>
           <w:szCs w:val="24"/>
         </w:rPr>
-        <w:t>Group members (Roll no and Name)</w:t>
+        <w:t>Group members</w:t>
       </w:r>
     </w:p>
     <w:p>
@@ -718,36 +718,8 @@
           <w:sz w:val="24"/>
           <w:szCs w:val="24"/>
         </w:rPr>
-        <w:t xml:space="preserve">21362 – </w:t>
-      </w:r>
-      <w:proofErr w:type="spellStart"/>
-      <w:r>
-        <w:rPr>
-          <w:rFonts w:ascii="Times New Roman" w:eastAsia="Times New Roman" w:hAnsi="Times New Roman" w:cs="Times New Roman"/>
-          <w:sz w:val="24"/>
-          <w:szCs w:val="24"/>
-        </w:rPr>
-        <w:t>Soaham</w:t>
-      </w:r>
-      <w:proofErr w:type="spellEnd"/>
-      <w:r>
-        <w:rPr>
-          <w:rFonts w:ascii="Times New Roman" w:eastAsia="Times New Roman" w:hAnsi="Times New Roman" w:cs="Times New Roman"/>
-          <w:sz w:val="24"/>
-          <w:szCs w:val="24"/>
-        </w:rPr>
-        <w:t xml:space="preserve"> </w:t>
-      </w:r>
-      <w:proofErr w:type="spellStart"/>
-      <w:r>
-        <w:rPr>
-          <w:rFonts w:ascii="Times New Roman" w:eastAsia="Times New Roman" w:hAnsi="Times New Roman" w:cs="Times New Roman"/>
-          <w:sz w:val="24"/>
-          <w:szCs w:val="24"/>
-        </w:rPr>
-        <w:t>Pimparkar</w:t>
-      </w:r>
-      <w:proofErr w:type="spellEnd"/>
+        <w:t>21362 – Soaham Pimparkar</w:t>
+      </w:r>
     </w:p>
     <w:p>
       <w:pPr>
@@ -928,25 +900,7 @@
           <w:sz w:val="24"/>
           <w:szCs w:val="24"/>
         </w:rPr>
-        <w:t xml:space="preserve">By building this project, we are bringing doctors and patients closer where patients could find the best doctor available for treating their ailment. As a surplus, prescriptions, medical </w:t>
-      </w:r>
-      <w:proofErr w:type="gramStart"/>
-      <w:r>
-        <w:rPr>
-          <w:rFonts w:ascii="Times New Roman" w:eastAsia="Times New Roman" w:hAnsi="Times New Roman" w:cs="Times New Roman"/>
-          <w:sz w:val="24"/>
-          <w:szCs w:val="24"/>
-        </w:rPr>
-        <w:t>history</w:t>
-      </w:r>
-      <w:proofErr w:type="gramEnd"/>
-      <w:r>
-        <w:rPr>
-          <w:rFonts w:ascii="Times New Roman" w:eastAsia="Times New Roman" w:hAnsi="Times New Roman" w:cs="Times New Roman"/>
-          <w:sz w:val="24"/>
-          <w:szCs w:val="24"/>
-        </w:rPr>
-        <w:t xml:space="preserve"> and dose reminders are also provided for the patient’s wellbeing. Epidemic tracking could also be performed by tracking the number of cases of a particular disease occurring </w:t>
+        <w:t xml:space="preserve">By building this project, we are bringing doctors and patients closer where patients could find the best doctor available for treating their ailment. As a surplus, prescriptions, medical history and dose reminders are also provided for the patient’s wellbeing. Epidemic tracking could also be performed by tracking the number of cases of a particular disease occurring </w:t>
       </w:r>
       <w:r>
         <w:rPr>
@@ -2061,51 +2015,7 @@
               <w:sz w:val="24"/>
               <w:szCs w:val="24"/>
             </w:rPr>
-            <w:t xml:space="preserve">S.No.-27, Pune </w:t>
-          </w:r>
-          <w:proofErr w:type="spellStart"/>
-          <w:r>
-            <w:rPr>
-              <w:rFonts w:ascii="Times New Roman" w:eastAsia="Times New Roman" w:hAnsi="Times New Roman" w:cs="Times New Roman"/>
-              <w:b/>
-              <w:color w:val="000000"/>
-              <w:sz w:val="24"/>
-              <w:szCs w:val="24"/>
-            </w:rPr>
-            <w:t>Satara</w:t>
-          </w:r>
-          <w:proofErr w:type="spellEnd"/>
-          <w:r>
-            <w:rPr>
-              <w:rFonts w:ascii="Times New Roman" w:eastAsia="Times New Roman" w:hAnsi="Times New Roman" w:cs="Times New Roman"/>
-              <w:b/>
-              <w:color w:val="000000"/>
-              <w:sz w:val="24"/>
-              <w:szCs w:val="24"/>
-            </w:rPr>
-            <w:t xml:space="preserve"> Road, </w:t>
-          </w:r>
-          <w:proofErr w:type="spellStart"/>
-          <w:r>
-            <w:rPr>
-              <w:rFonts w:ascii="Times New Roman" w:eastAsia="Times New Roman" w:hAnsi="Times New Roman" w:cs="Times New Roman"/>
-              <w:b/>
-              <w:color w:val="000000"/>
-              <w:sz w:val="24"/>
-              <w:szCs w:val="24"/>
-            </w:rPr>
-            <w:t>Dhankawadi</w:t>
-          </w:r>
-          <w:proofErr w:type="spellEnd"/>
-          <w:r>
-            <w:rPr>
-              <w:rFonts w:ascii="Times New Roman" w:eastAsia="Times New Roman" w:hAnsi="Times New Roman" w:cs="Times New Roman"/>
-              <w:b/>
-              <w:color w:val="000000"/>
-              <w:sz w:val="24"/>
-              <w:szCs w:val="24"/>
-            </w:rPr>
-            <w:t>, Pune-411043</w:t>
+            <w:t>S.No.-27, Pune Satara Road, Dhankawadi, Pune-411043</w:t>
           </w:r>
         </w:p>
       </w:tc>
